--- a/法令ファイル/特定都市河川浸水被害対策法施行規則/特定都市河川浸水被害対策法施行規則（平成十六年国土交通省令第六十四号）.docx
+++ b/法令ファイル/特定都市河川浸水被害対策法施行規則/特定都市河川浸水被害対策法施行規則（平成十六年国土交通省令第六十四号）.docx
@@ -27,52 +27,34 @@
     </w:p>
     <w:p>
       <w:pPr>
-        <w:pStyle w:val="Heading6"/>
+        <w:pStyle w:val="ListBullet"/>
         <w:ind w:left="880"/>
       </w:pPr>
       <w:r>
         <w:t>一</w:t>
-      </w:r>
-    </w:p>
-    <w:p>
-      <w:pPr>
-        <w:ind w:left="880"/>
-      </w:pPr>
-      <w:r>
+        <w:br/>
         <w:t>市町村（特別区を含む。第九条第三項を除き、以下同じ。）、大字、字、小字及び地番</w:t>
       </w:r>
     </w:p>
     <w:p>
       <w:pPr>
-        <w:pStyle w:val="Heading6"/>
+        <w:pStyle w:val="ListBullet"/>
         <w:ind w:left="880"/>
       </w:pPr>
       <w:r>
         <w:t>二</w:t>
-      </w:r>
-    </w:p>
-    <w:p>
-      <w:pPr>
-        <w:ind w:left="880"/>
-      </w:pPr>
-      <w:r>
+        <w:br/>
         <w:t>一定の地物、施設又は工作物</w:t>
       </w:r>
     </w:p>
     <w:p>
       <w:pPr>
-        <w:pStyle w:val="Heading6"/>
+        <w:pStyle w:val="ListBullet"/>
         <w:ind w:left="880"/>
       </w:pPr>
       <w:r>
         <w:t>三</w:t>
-      </w:r>
-    </w:p>
-    <w:p>
-      <w:pPr>
-        <w:ind w:left="880"/>
-      </w:pPr>
-      <w:r>
+        <w:br/>
         <w:t>平面図</w:t>
       </w:r>
     </w:p>
@@ -95,52 +77,34 @@
     </w:p>
     <w:p>
       <w:pPr>
-        <w:pStyle w:val="Heading6"/>
+        <w:pStyle w:val="ListBullet"/>
         <w:ind w:left="880"/>
       </w:pPr>
       <w:r>
         <w:t>一</w:t>
-      </w:r>
-    </w:p>
-    <w:p>
-      <w:pPr>
-        <w:ind w:left="880"/>
-      </w:pPr>
-      <w:r>
+        <w:br/>
         <w:t>市町村、大字、字、小字及び地番</w:t>
       </w:r>
     </w:p>
     <w:p>
       <w:pPr>
-        <w:pStyle w:val="Heading6"/>
+        <w:pStyle w:val="ListBullet"/>
         <w:ind w:left="880"/>
       </w:pPr>
       <w:r>
         <w:t>二</w:t>
-      </w:r>
-    </w:p>
-    <w:p>
-      <w:pPr>
-        <w:ind w:left="880"/>
-      </w:pPr>
-      <w:r>
+        <w:br/>
         <w:t>一定の地物、施設若しくは工作物又はこれらからの距離及び方向</w:t>
       </w:r>
     </w:p>
     <w:p>
       <w:pPr>
-        <w:pStyle w:val="Heading6"/>
+        <w:pStyle w:val="ListBullet"/>
         <w:ind w:left="880"/>
       </w:pPr>
       <w:r>
         <w:t>三</w:t>
-      </w:r>
-    </w:p>
-    <w:p>
-      <w:pPr>
-        <w:ind w:left="880"/>
-      </w:pPr>
-      <w:r>
+        <w:br/>
         <w:t>平面図</w:t>
       </w:r>
     </w:p>
@@ -185,52 +149,34 @@
     </w:p>
     <w:p>
       <w:pPr>
-        <w:pStyle w:val="Heading6"/>
+        <w:pStyle w:val="ListBullet"/>
         <w:ind w:left="880"/>
       </w:pPr>
       <w:r>
         <w:t>一</w:t>
-      </w:r>
-    </w:p>
-    <w:p>
-      <w:pPr>
-        <w:ind w:left="880"/>
-      </w:pPr>
-      <w:r>
+        <w:br/>
         <w:t>市町村、大字、字、小字及び地番並びに標高</w:t>
       </w:r>
     </w:p>
     <w:p>
       <w:pPr>
-        <w:pStyle w:val="Heading6"/>
+        <w:pStyle w:val="ListBullet"/>
         <w:ind w:left="880"/>
       </w:pPr>
       <w:r>
         <w:t>二</w:t>
-      </w:r>
-    </w:p>
-    <w:p>
-      <w:pPr>
-        <w:ind w:left="880"/>
-      </w:pPr>
-      <w:r>
+        <w:br/>
         <w:t>一定の地物、施設又は工作物</w:t>
       </w:r>
     </w:p>
     <w:p>
       <w:pPr>
-        <w:pStyle w:val="Heading6"/>
+        <w:pStyle w:val="ListBullet"/>
         <w:ind w:left="880"/>
       </w:pPr>
       <w:r>
         <w:t>三</w:t>
-      </w:r>
-    </w:p>
-    <w:p>
-      <w:pPr>
-        <w:ind w:left="880"/>
-      </w:pPr>
-      <w:r>
+        <w:br/>
         <w:t>平面図、縦断面図及び横断面図</w:t>
       </w:r>
     </w:p>
@@ -356,52 +302,34 @@
     </w:p>
     <w:p>
       <w:pPr>
-        <w:pStyle w:val="Heading6"/>
+        <w:pStyle w:val="ListBullet"/>
         <w:ind w:left="880"/>
       </w:pPr>
       <w:r>
         <w:t>一</w:t>
-      </w:r>
-    </w:p>
-    <w:p>
-      <w:pPr>
-        <w:ind w:left="880"/>
-      </w:pPr>
-      <w:r>
+        <w:br/>
         <w:t>行為区域位置図</w:t>
       </w:r>
     </w:p>
     <w:p>
       <w:pPr>
-        <w:pStyle w:val="Heading6"/>
+        <w:pStyle w:val="ListBullet"/>
         <w:ind w:left="880"/>
       </w:pPr>
       <w:r>
         <w:t>二</w:t>
-      </w:r>
-    </w:p>
-    <w:p>
-      <w:pPr>
-        <w:ind w:left="880"/>
-      </w:pPr>
-      <w:r>
+        <w:br/>
         <w:t>行為区域区域図</w:t>
       </w:r>
     </w:p>
     <w:p>
       <w:pPr>
-        <w:pStyle w:val="Heading6"/>
+        <w:pStyle w:val="ListBullet"/>
         <w:ind w:left="880"/>
       </w:pPr>
       <w:r>
         <w:t>三</w:t>
-      </w:r>
-    </w:p>
-    <w:p>
-      <w:pPr>
-        <w:ind w:left="880"/>
-      </w:pPr>
-      <w:r>
+        <w:br/>
         <w:t>対策工事の計画が令第八条第一項に規定する技術的基準に適合することを証する書類</w:t>
       </w:r>
     </w:p>
@@ -518,36 +446,34 @@
     </w:p>
     <w:p>
       <w:pPr>
-        <w:pStyle w:val="Heading6"/>
+        <w:pStyle w:val="ListBullet"/>
         <w:ind w:left="880"/>
       </w:pPr>
       <w:r>
         <w:t>一</w:t>
+        <w:br/>
+        <w:t>雨水浸透阻害行為が行われる前の流出雨水量の最大値</w:t>
+        <w:br/>
+        <w:br/>
+        <w:br/>
+        <w:t>基準降雨（令第五条ただし書の規定により条例が定められた場合において、当該条例で基準降雨の強度を超えない降雨を定めたとき、又は令第九条第一号の規定により基準降雨の強度を超える降雨を定めた場合にあっては、当該降雨。以下この号において同じ。）が生じた場合における十分ごとの行為区域からの流出雨水量として次に掲げる式により算定したもの（以下この項において「各時間毎流出雨水量」という。）のうち最大の値。</w:t>
+        <w:br/>
+        <w:t>ただし、当該行為区域内に当該雨水浸透阻害行為をしようとする者が自ら管理する雨水貯留浸透施設が既に存するときは、各時間毎流出雨水量の雨水が当該雨水貯留浸透施設に流入した場合に当該雨水貯留浸透施設により浸透する雨水の量を当該流入した雨水の量から控除し、当該雨水貯留浸透施設から流出する雨水の量を逐次計算する方法その他合理的な方法により算定したもののうち最大の値とする。</w:t>
       </w:r>
     </w:p>
     <w:p>
       <w:pPr>
-        <w:ind w:left="880"/>
-      </w:pPr>
-      <w:r>
-        <w:t>雨水浸透阻害行為が行われる前の流出雨水量の最大値</w:t>
-      </w:r>
-    </w:p>
-    <w:p>
-      <w:pPr>
-        <w:pStyle w:val="Heading6"/>
+        <w:pStyle w:val="ListBullet"/>
         <w:ind w:left="880"/>
       </w:pPr>
       <w:r>
         <w:t>二</w:t>
-      </w:r>
-    </w:p>
-    <w:p>
-      <w:pPr>
-        <w:ind w:left="880"/>
-      </w:pPr>
-      <w:r>
+        <w:br/>
         <w:t>雨水浸透阻害行為が行われた後の流出雨水量の最大値</w:t>
+        <w:br/>
+        <w:br/>
+        <w:br/>
+        <w:t>各時間毎流出雨水量の雨水が対策工事に係る雨水貯留浸透施設（当該行為区域内に当該雨水浸透阻害行為をしようとする者が自ら管理する雨水貯留浸透施設が既に存する場合にあっては、当該雨水貯留浸透施設を含む。）に流入した場合に当該対策工事に係る雨水貯留浸透施設により浸透する雨水の量を当該流入した雨水の量から控除し、当該雨水貯留浸透施設から流出する雨水の量を逐次計算する方法その他合理的な方法により算定したもののうち最大の値</w:t>
       </w:r>
     </w:p>
     <w:p>
@@ -578,6 +504,8 @@
     <w:p>
       <w:r>
         <w:t>都道府県の長は、当該都道府県の区域内において特定都市河川及び特定都市河川流域が指定される場合（指定が変更される場合を含む。）においては、あらかじめ、当該特定都市河川の河川管理者及び当該特定都市河川流域に係る特定都市下水道の下水道管理者の意見を聴いた上で、法第三条第十項（同条第十一項において準用する場合を含む。）の公示の日において、当該特定都市河川流域における基準降雨を定め、当該都道府県の公報に掲載しなければならない。</w:t>
+        <w:br/>
+        <w:t>この場合において、都道府県の長は、必要があると認めるときは、当該特定都市河川流域における降雨の特性を勘案し、当該特定都市河川流域を二以上の区域に区分して、それぞれの区域ごとに基準降雨を定めることができる。</w:t>
       </w:r>
     </w:p>
     <w:p>
@@ -642,35 +570,23 @@
     </w:p>
     <w:p>
       <w:pPr>
-        <w:pStyle w:val="Heading6"/>
+        <w:pStyle w:val="ListBullet"/>
         <w:ind w:left="880"/>
       </w:pPr>
       <w:r>
         <w:t>一</w:t>
-      </w:r>
-    </w:p>
-    <w:p>
-      <w:pPr>
-        <w:ind w:left="880"/>
-      </w:pPr>
-      <w:r>
+        <w:br/>
         <w:t>当該強化降雨の降雨強度値がいずれの時間帯においても同一時間帯における流域水害対策計画において定められた都市洪水の発生を防ぐべき目標となる降雨の降雨強度値を超えないものであること。</w:t>
       </w:r>
     </w:p>
     <w:p>
       <w:pPr>
-        <w:pStyle w:val="Heading6"/>
+        <w:pStyle w:val="ListBullet"/>
         <w:ind w:left="880"/>
       </w:pPr>
       <w:r>
         <w:t>二</w:t>
-      </w:r>
-    </w:p>
-    <w:p>
-      <w:pPr>
-        <w:ind w:left="880"/>
-      </w:pPr>
-      <w:r>
+        <w:br/>
         <w:t>当該強化降雨の降雨強度値がいずれの時間帯においても同一時間帯における流域水害対策計画において定められた都市浸水の発生を防ぐべき目標となる降雨の降雨強度値を超えないものであること。</w:t>
       </w:r>
     </w:p>
@@ -702,52 +618,34 @@
     </w:p>
     <w:p>
       <w:pPr>
-        <w:pStyle w:val="Heading6"/>
+        <w:pStyle w:val="ListBullet"/>
         <w:ind w:left="880"/>
       </w:pPr>
       <w:r>
         <w:t>一</w:t>
-      </w:r>
-    </w:p>
-    <w:p>
-      <w:pPr>
-        <w:ind w:left="880"/>
-      </w:pPr>
-      <w:r>
+        <w:br/>
         <w:t>変更に係る事項</w:t>
       </w:r>
     </w:p>
     <w:p>
       <w:pPr>
-        <w:pStyle w:val="Heading6"/>
+        <w:pStyle w:val="ListBullet"/>
         <w:ind w:left="880"/>
       </w:pPr>
       <w:r>
         <w:t>二</w:t>
-      </w:r>
-    </w:p>
-    <w:p>
-      <w:pPr>
-        <w:ind w:left="880"/>
-      </w:pPr>
-      <w:r>
+        <w:br/>
         <w:t>変更の理由</w:t>
       </w:r>
     </w:p>
     <w:p>
       <w:pPr>
-        <w:pStyle w:val="Heading6"/>
+        <w:pStyle w:val="ListBullet"/>
         <w:ind w:left="880"/>
       </w:pPr>
       <w:r>
         <w:t>三</w:t>
-      </w:r>
-    </w:p>
-    <w:p>
-      <w:pPr>
-        <w:ind w:left="880"/>
-      </w:pPr>
-      <w:r>
+        <w:br/>
         <w:t>雨水浸透阻害行為の許可の許可番号</w:t>
       </w:r>
     </w:p>
@@ -796,35 +694,23 @@
     </w:p>
     <w:p>
       <w:pPr>
-        <w:pStyle w:val="Heading6"/>
+        <w:pStyle w:val="ListBullet"/>
         <w:ind w:left="880"/>
       </w:pPr>
       <w:r>
         <w:t>一</w:t>
-      </w:r>
-    </w:p>
-    <w:p>
-      <w:pPr>
-        <w:ind w:left="880"/>
-      </w:pPr>
-      <w:r>
+        <w:br/>
         <w:t>次に掲げる事項を明示したものであること。</w:t>
       </w:r>
     </w:p>
     <w:p>
       <w:pPr>
-        <w:pStyle w:val="Heading6"/>
+        <w:pStyle w:val="ListBullet"/>
         <w:ind w:left="880"/>
       </w:pPr>
       <w:r>
         <w:t>二</w:t>
-      </w:r>
-    </w:p>
-    <w:p>
-      <w:pPr>
-        <w:ind w:left="880"/>
-      </w:pPr>
-      <w:r>
+        <w:br/>
         <w:t>施設の周辺に居住し、又は事業を営む者の見やすい場所に設けること。</w:t>
       </w:r>
     </w:p>
@@ -886,6 +772,8 @@
       </w:pPr>
       <w:r>
         <w:t>前項の計画図は、次の表の定めるところにより作成したものでなければならない。</w:t>
+        <w:br/>
+        <w:t>ただし、保全工事（法第十八条第一項各号に掲げる行為の対象となる雨水貯留浸透施設が有する機能を保全するための工事をいう。以下この項及び次条において同じ。）を行おうとする者以外の者にあっては、保全工事の計画図を作成することを要しない。</w:t>
       </w:r>
     </w:p>
     <w:p>
@@ -959,35 +847,23 @@
     </w:p>
     <w:p>
       <w:pPr>
-        <w:pStyle w:val="Heading6"/>
+        <w:pStyle w:val="ListBullet"/>
         <w:ind w:left="880"/>
       </w:pPr>
       <w:r>
         <w:t>一</w:t>
-      </w:r>
-    </w:p>
-    <w:p>
-      <w:pPr>
-        <w:ind w:left="880"/>
-      </w:pPr>
-      <w:r>
+        <w:br/>
         <w:t>次に掲げる事項を明示したものであること。</w:t>
       </w:r>
     </w:p>
     <w:p>
       <w:pPr>
-        <w:pStyle w:val="Heading6"/>
+        <w:pStyle w:val="ListBullet"/>
         <w:ind w:left="880"/>
       </w:pPr>
       <w:r>
         <w:t>二</w:t>
-      </w:r>
-    </w:p>
-    <w:p>
-      <w:pPr>
-        <w:ind w:left="880"/>
-      </w:pPr>
-      <w:r>
+        <w:br/>
         <w:t>保全調整池の周辺に居住し、又は事業を営む者の見やすい場所に設けること。</w:t>
       </w:r>
     </w:p>
@@ -1036,6 +912,8 @@
       </w:pPr>
       <w:r>
         <w:t>前項の計画図は、次の表の定めるところにより作成したものでなければならない。</w:t>
+        <w:br/>
+        <w:t>ただし、保全工事（法第二十五条第一項各号に掲げる行為の対象となる保全調整池が有する機能を保全するための工事をいう。以下この項及び次条において同じ。）を行おうとする者以外の者にあっては、保全工事の計画図を作成することを要しない。</w:t>
       </w:r>
     </w:p>
     <w:p>
@@ -1079,69 +957,45 @@
     </w:p>
     <w:p>
       <w:pPr>
-        <w:pStyle w:val="Heading6"/>
+        <w:pStyle w:val="ListBullet"/>
         <w:ind w:left="880"/>
       </w:pPr>
       <w:r>
         <w:t>一</w:t>
-      </w:r>
-    </w:p>
-    <w:p>
-      <w:pPr>
-        <w:ind w:left="880"/>
-      </w:pPr>
-      <w:r>
+        <w:br/>
         <w:t>管理協定の名称</w:t>
       </w:r>
     </w:p>
     <w:p>
       <w:pPr>
-        <w:pStyle w:val="Heading6"/>
+        <w:pStyle w:val="ListBullet"/>
         <w:ind w:left="880"/>
       </w:pPr>
       <w:r>
         <w:t>二</w:t>
-      </w:r>
-    </w:p>
-    <w:p>
-      <w:pPr>
-        <w:ind w:left="880"/>
-      </w:pPr>
-      <w:r>
+        <w:br/>
         <w:t>管理協定の目的となる保全調整池の名称及び指定番号</w:t>
       </w:r>
     </w:p>
     <w:p>
       <w:pPr>
-        <w:pStyle w:val="Heading6"/>
+        <w:pStyle w:val="ListBullet"/>
         <w:ind w:left="880"/>
       </w:pPr>
       <w:r>
         <w:t>三</w:t>
-      </w:r>
-    </w:p>
-    <w:p>
-      <w:pPr>
-        <w:ind w:left="880"/>
-      </w:pPr>
-      <w:r>
+        <w:br/>
         <w:t>管理協定の有効期間</w:t>
       </w:r>
     </w:p>
     <w:p>
       <w:pPr>
-        <w:pStyle w:val="Heading6"/>
+        <w:pStyle w:val="ListBullet"/>
         <w:ind w:left="880"/>
       </w:pPr>
       <w:r>
         <w:t>四</w:t>
-      </w:r>
-    </w:p>
-    <w:p>
-      <w:pPr>
-        <w:ind w:left="880"/>
-      </w:pPr>
-      <w:r>
+        <w:br/>
         <w:t>管理協定の縦覧場所</w:t>
       </w:r>
     </w:p>
@@ -1397,7 +1251,7 @@
         <w:pStyle w:val="Heading1"/>
       </w:pPr>
       <w:r>
-        <w:t>附　則（平成二三年一二月二〇日国土交通省令第九五号）</w:t>
+        <w:t>附則（平成二三年一二月二〇日国土交通省令第九五号）</w:t>
       </w:r>
     </w:p>
     <w:p>
@@ -1415,7 +1269,7 @@
         <w:pStyle w:val="Heading1"/>
       </w:pPr>
       <w:r>
-        <w:t>附　則（平成二四年一一月三〇日国土交通省令第八五号）</w:t>
+        <w:t>附則（平成二四年一一月三〇日国土交通省令第八五号）</w:t>
       </w:r>
     </w:p>
     <w:p>
@@ -1433,7 +1287,7 @@
         <w:pStyle w:val="Heading1"/>
       </w:pPr>
       <w:r>
-        <w:t>附　則（平成二七年一月三〇日国土交通省令第七号）</w:t>
+        <w:t>附則（平成二七年一月三〇日国土交通省令第七号）</w:t>
       </w:r>
     </w:p>
     <w:p>
@@ -1472,10 +1326,22 @@
         <w:pStyle w:val="Heading1"/>
       </w:pPr>
       <w:r>
-        <w:t>附　則（令和二年一二月二三日国土交通省令第九八号）</w:t>
+        <w:t>附則（令和二年一二月二三日国土交通省令第九八号）</w:t>
       </w:r>
     </w:p>
     <w:p>
+      <w:pPr>
+        <w:pStyle w:val="Heading5"/>
+        <w:ind w:left="440"/>
+      </w:pPr>
+      <w:r>
+        <w:t>１</w:t>
+      </w:r>
+    </w:p>
+    <w:p>
+      <w:pPr>
+        <w:ind w:left="440"/>
+      </w:pPr>
       <w:r>
         <w:t>この省令は、令和三年一月一日から施行する。</w:t>
       </w:r>
@@ -1517,7 +1383,7 @@
     </w:pPr>
     <w:r>
       <w:tab/>
-      <w:t>WeGov v0.1 - FTS141</w:t>
+      <w:t>WeGov v0.2 - FTS141</w:t>
     </w:r>
   </w:p>
 </w:ftr>
